--- a/Documentos/Proposta tecnica e financeira/Proposta tecnica1.0.docx
+++ b/Documentos/Proposta tecnica e financeira/Proposta tecnica1.0.docx
@@ -1,9 +1,7 @@
 
 <file path=word/document.xml><?xml version="1.0" encoding="utf-8"?>
-<w:document xmlns:wpc="http://schemas.microsoft.com/office/word/2010/wordprocessingCanvas" xmlns:cx="http://schemas.microsoft.com/office/drawing/2014/chartex" xmlns:cx1="http://schemas.microsoft.com/office/drawing/2015/9/8/chartex" xmlns:cx2="http://schemas.microsoft.com/office/drawing/2015/10/21/chartex" xmlns:cx3="http://schemas.microsoft.com/office/drawing/2016/5/9/chartex" xmlns:cx4="http://schemas.microsoft.com/office/drawing/2016/5/10/chartex" xmlns:cx5="http://schemas.microsoft.com/office/drawing/2016/5/11/chartex" xmlns:cx6="http://schemas.microsoft.com/office/drawing/2016/5/12/chartex" xmlns:cx7="http://schemas.microsoft.com/office/drawing/2016/5/13/chartex" xmlns:cx8="http://schemas.microsoft.com/office/drawing/2016/5/14/chartex" xmlns:mc="http://schemas.openxmlformats.org/markup-compatibility/2006" xmlns:aink="http://schemas.microsoft.com/office/drawing/2016/ink" xmlns:am3d="http://schemas.microsoft.com/office/drawing/2017/model3d" xmlns:o="urn:schemas-microsoft-com:office:office" xmlns:r="http://schemas.openxmlformats.org/officeDocument/2006/relationships" xmlns:m="http://schemas.openxmlformats.org/officeDocument/2006/math" xmlns:v="urn:schemas-microsoft-com:vml" xmlns:wp14="http://schemas.microsoft.com/office/word/2010/wordprocessingDrawing" xmlns:wp="http://schemas.openxmlformats.org/drawingml/2006/wordprocessingDrawing" xmlns:w10="urn:schemas-microsoft-com:office:word" xmlns:w="http://schemas.openxmlformats.org/wordprocessingml/2006/main" xmlns:w14="http://schemas.microsoft.com/office/word/2010/wordml" xmlns:w15="http://schemas.microsoft.com/office/word/2012/wordml" xmlns:w16cid="http://schemas.microsoft.com/office/word/2016/wordml/cid" xmlns:w16se="http://schemas.microsoft.com/office/word/2015/wordml/symex" xmlns:wpg="http://schemas.microsoft.com/office/word/2010/wordprocessingGroup" xmlns:wpi="http://schemas.microsoft.com/office/word/2010/wordprocessingInk" xmlns:wne="http://schemas.microsoft.com/office/word/2006/wordml" xmlns:wps="http://schemas.microsoft.com/office/word/2010/wordprocessingShape" mc:Ignorable="w14 w15 w16se w16cid wp14">
+<w:document xmlns:wpc="http://schemas.microsoft.com/office/word/2010/wordprocessingCanvas" xmlns:cx="http://schemas.microsoft.com/office/drawing/2014/chartex" xmlns:mc="http://schemas.openxmlformats.org/markup-compatibility/2006" xmlns:o="urn:schemas-microsoft-com:office:office" xmlns:r="http://schemas.openxmlformats.org/officeDocument/2006/relationships" xmlns:m="http://schemas.openxmlformats.org/officeDocument/2006/math" xmlns:v="urn:schemas-microsoft-com:vml" xmlns:wp14="http://schemas.microsoft.com/office/word/2010/wordprocessingDrawing" xmlns:wp="http://schemas.openxmlformats.org/drawingml/2006/wordprocessingDrawing" xmlns:w10="urn:schemas-microsoft-com:office:word" xmlns:w="http://schemas.openxmlformats.org/wordprocessingml/2006/main" xmlns:w14="http://schemas.microsoft.com/office/word/2010/wordml" xmlns:w15="http://schemas.microsoft.com/office/word/2012/wordml" xmlns:w16se="http://schemas.microsoft.com/office/word/2015/wordml/symex" xmlns:wpg="http://schemas.microsoft.com/office/word/2010/wordprocessingGroup" xmlns:wpi="http://schemas.microsoft.com/office/word/2010/wordprocessingInk" xmlns:wne="http://schemas.microsoft.com/office/word/2006/wordml" xmlns:wps="http://schemas.microsoft.com/office/word/2010/wordprocessingShape" mc:Ignorable="w14 w15 w16se wp14">
   <w:body>
-    <w:bookmarkStart w:id="0" w:name="_GoBack" w:displacedByCustomXml="next"/>
-    <w:bookmarkEnd w:id="0" w:displacedByCustomXml="next"/>
     <w:sdt>
       <w:sdtPr>
         <w:id w:val="1487203626"/>
@@ -12,6 +10,7 @@
           <w:docPartUnique/>
         </w:docPartObj>
       </w:sdtPr>
+      <w:sdtEndPr/>
       <w:sdtContent>
         <w:p>
           <w:r>
@@ -267,7 +266,7 @@
                   </wp:anchor>
                 </w:drawing>
               </mc:Choice>
-              <mc:Fallback>
+              <mc:Fallback xmlns:w16cid="http://schemas.microsoft.com/office/word/2016/wordml/cid" xmlns:am3d="http://schemas.microsoft.com/office/drawing/2017/model3d" xmlns:aink="http://schemas.microsoft.com/office/drawing/2016/ink" xmlns:cx8="http://schemas.microsoft.com/office/drawing/2016/5/14/chartex" xmlns:cx7="http://schemas.microsoft.com/office/drawing/2016/5/13/chartex" xmlns:cx6="http://schemas.microsoft.com/office/drawing/2016/5/12/chartex" xmlns:cx5="http://schemas.microsoft.com/office/drawing/2016/5/11/chartex" xmlns:cx4="http://schemas.microsoft.com/office/drawing/2016/5/10/chartex" xmlns:cx3="http://schemas.microsoft.com/office/drawing/2016/5/9/chartex" xmlns:cx2="http://schemas.microsoft.com/office/drawing/2015/10/21/chartex" xmlns:cx1="http://schemas.microsoft.com/office/drawing/2015/9/8/chartex">
                 <w:pict>
                   <v:group w14:anchorId="4A7A0C50" id="Grupo 149" o:spid="_x0000_s1026" style="position:absolute;margin-left:0;margin-top:0;width:8in;height:95.7pt;z-index:251662336;mso-width-percent:941;mso-height-percent:121;mso-top-percent:23;mso-position-horizontal:center;mso-position-horizontal-relative:page;mso-position-vertical-relative:page;mso-width-percent:941;mso-height-percent:121;mso-top-percent:23" coordorigin="" coordsize="73152,12161" o:gfxdata="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">
                     <v:shape id="Retângulo 51" o:spid="_x0000_s1027" style="position:absolute;width:73152;height:11303;visibility:visible;mso-wrap-style:square;v-text-anchor:middle" coordsize="7312660,1129665" o:gfxdata="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" path="m,l7312660,r,1129665l3619500,733425,,1091565,,xe" fillcolor="#4472c4 [3204]" stroked="f" strokeweight="1pt">
@@ -371,7 +370,7 @@
                   </wp:anchor>
                 </w:drawing>
               </mc:Choice>
-              <mc:Fallback>
+              <mc:Fallback xmlns:w16cid="http://schemas.microsoft.com/office/word/2016/wordml/cid" xmlns:am3d="http://schemas.microsoft.com/office/drawing/2017/model3d" xmlns:aink="http://schemas.microsoft.com/office/drawing/2016/ink" xmlns:cx8="http://schemas.microsoft.com/office/drawing/2016/5/14/chartex" xmlns:cx7="http://schemas.microsoft.com/office/drawing/2016/5/13/chartex" xmlns:cx6="http://schemas.microsoft.com/office/drawing/2016/5/12/chartex" xmlns:cx5="http://schemas.microsoft.com/office/drawing/2016/5/11/chartex" xmlns:cx4="http://schemas.microsoft.com/office/drawing/2016/5/10/chartex" xmlns:cx3="http://schemas.microsoft.com/office/drawing/2016/5/9/chartex" xmlns:cx2="http://schemas.microsoft.com/office/drawing/2015/10/21/chartex" xmlns:cx1="http://schemas.microsoft.com/office/drawing/2015/9/8/chartex">
                 <w:pict>
                   <v:shapetype w14:anchorId="55099BD1" id="_x0000_t202" coordsize="21600,21600" o:spt="202" path="m,l,21600r21600,l21600,xe">
                     <v:stroke joinstyle="miter"/>
@@ -506,8 +505,9 @@
                                     <w:szCs w:val="24"/>
                                   </w:rPr>
                                   <w:tab/>
-                                  <w:t>&lt;divisão-região&gt;</w:t>
                                 </w:r>
+                                <w:bookmarkStart w:id="0" w:name="_GoBack"/>
+                                <w:bookmarkEnd w:id="0"/>
                               </w:p>
                               <w:p>
                                 <w:pPr>
@@ -530,7 +530,6 @@
                                     <w:szCs w:val="24"/>
                                   </w:rPr>
                                   <w:tab/>
-                                  <w:t>&lt;divisão-região&gt;</w:t>
                                 </w:r>
                               </w:p>
                               <w:p>
@@ -561,7 +560,6 @@
                                     <w:szCs w:val="24"/>
                                   </w:rPr>
                                   <w:tab/>
-                                  <w:t>&lt;divisão-região&gt;</w:t>
                                 </w:r>
                               </w:p>
                               <w:p>
@@ -599,7 +597,6 @@
                                     <w:szCs w:val="24"/>
                                   </w:rPr>
                                   <w:tab/>
-                                  <w:t>&lt;divisão-região&gt;</w:t>
                                 </w:r>
                               </w:p>
                               <w:p>
@@ -623,7 +620,6 @@
                                     <w:szCs w:val="24"/>
                                   </w:rPr>
                                   <w:tab/>
-                                  <w:t>&lt;divisão-região&gt;</w:t>
                                 </w:r>
                               </w:p>
                               <w:p>
@@ -654,7 +650,6 @@
                                     <w:szCs w:val="24"/>
                                   </w:rPr>
                                   <w:tab/>
-                                  <w:t>&lt;divisão-região&gt;</w:t>
                                 </w:r>
                               </w:p>
                               <w:p>
@@ -678,7 +673,6 @@
                                     <w:szCs w:val="24"/>
                                   </w:rPr>
                                   <w:tab/>
-                                  <w:t>&lt;divisão-região&gt;</w:t>
                                 </w:r>
                               </w:p>
                               <w:p>
@@ -769,8 +763,9 @@
                               <w:szCs w:val="24"/>
                             </w:rPr>
                             <w:tab/>
-                            <w:t>&lt;divisão-região&gt;</w:t>
                           </w:r>
+                          <w:bookmarkStart w:id="1" w:name="_GoBack"/>
+                          <w:bookmarkEnd w:id="1"/>
                         </w:p>
                         <w:p>
                           <w:pPr>
@@ -793,7 +788,6 @@
                               <w:szCs w:val="24"/>
                             </w:rPr>
                             <w:tab/>
-                            <w:t>&lt;divisão-região&gt;</w:t>
                           </w:r>
                         </w:p>
                         <w:p>
@@ -824,7 +818,6 @@
                               <w:szCs w:val="24"/>
                             </w:rPr>
                             <w:tab/>
-                            <w:t>&lt;divisão-região&gt;</w:t>
                           </w:r>
                         </w:p>
                         <w:p>
@@ -862,7 +855,6 @@
                               <w:szCs w:val="24"/>
                             </w:rPr>
                             <w:tab/>
-                            <w:t>&lt;divisão-região&gt;</w:t>
                           </w:r>
                         </w:p>
                         <w:p>
@@ -886,7 +878,6 @@
                               <w:szCs w:val="24"/>
                             </w:rPr>
                             <w:tab/>
-                            <w:t>&lt;divisão-região&gt;</w:t>
                           </w:r>
                         </w:p>
                         <w:p>
@@ -917,7 +908,6 @@
                               <w:szCs w:val="24"/>
                             </w:rPr>
                             <w:tab/>
-                            <w:t>&lt;divisão-região&gt;</w:t>
                           </w:r>
                         </w:p>
                         <w:p>
@@ -941,7 +931,6 @@
                               <w:szCs w:val="24"/>
                             </w:rPr>
                             <w:tab/>
-                            <w:t>&lt;divisão-região&gt;</w:t>
                           </w:r>
                         </w:p>
                         <w:p>
@@ -1053,7 +1042,7 @@
                   </wp:anchor>
                 </w:drawing>
               </mc:Choice>
-              <mc:Fallback>
+              <mc:Fallback xmlns:w16cid="http://schemas.microsoft.com/office/word/2016/wordml/cid" xmlns:am3d="http://schemas.microsoft.com/office/drawing/2017/model3d" xmlns:aink="http://schemas.microsoft.com/office/drawing/2016/ink" xmlns:cx8="http://schemas.microsoft.com/office/drawing/2016/5/14/chartex" xmlns:cx7="http://schemas.microsoft.com/office/drawing/2016/5/13/chartex" xmlns:cx6="http://schemas.microsoft.com/office/drawing/2016/5/12/chartex" xmlns:cx5="http://schemas.microsoft.com/office/drawing/2016/5/11/chartex" xmlns:cx4="http://schemas.microsoft.com/office/drawing/2016/5/10/chartex" xmlns:cx3="http://schemas.microsoft.com/office/drawing/2016/5/9/chartex" xmlns:cx2="http://schemas.microsoft.com/office/drawing/2015/10/21/chartex" xmlns:cx1="http://schemas.microsoft.com/office/drawing/2015/9/8/chartex">
                 <w:pict>
                   <v:rect w14:anchorId="2210BBBB" id="Retângulo 8" o:spid="_x0000_s1028" style="position:absolute;margin-left:180pt;margin-top:170.25pt;width:308.25pt;height:26.25pt;z-index:251670528;visibility:visible;mso-wrap-style:square;mso-width-percent:0;mso-height-percent:0;mso-wrap-distance-left:9pt;mso-wrap-distance-top:0;mso-wrap-distance-right:9pt;mso-wrap-distance-bottom:0;mso-position-horizontal:absolute;mso-position-horizontal-relative:margin;mso-position-vertical:absolute;mso-position-vertical-relative:text;mso-width-percent:0;mso-height-percent:0;mso-width-relative:margin;mso-height-relative:margin;v-text-anchor:middle" o:gfxdata="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" fillcolor="white [3201]" stroked="f" strokeweight="1pt">
                     <v:textbox>
@@ -1199,7 +1188,7 @@
                   </wp:anchor>
                 </w:drawing>
               </mc:Choice>
-              <mc:Fallback>
+              <mc:Fallback xmlns:w16cid="http://schemas.microsoft.com/office/word/2016/wordml/cid" xmlns:am3d="http://schemas.microsoft.com/office/drawing/2017/model3d" xmlns:aink="http://schemas.microsoft.com/office/drawing/2016/ink" xmlns:cx8="http://schemas.microsoft.com/office/drawing/2016/5/14/chartex" xmlns:cx7="http://schemas.microsoft.com/office/drawing/2016/5/13/chartex" xmlns:cx6="http://schemas.microsoft.com/office/drawing/2016/5/12/chartex" xmlns:cx5="http://schemas.microsoft.com/office/drawing/2016/5/11/chartex" xmlns:cx4="http://schemas.microsoft.com/office/drawing/2016/5/10/chartex" xmlns:cx3="http://schemas.microsoft.com/office/drawing/2016/5/9/chartex" xmlns:cx2="http://schemas.microsoft.com/office/drawing/2015/10/21/chartex" xmlns:cx1="http://schemas.microsoft.com/office/drawing/2015/9/8/chartex">
                 <w:pict>
                   <v:rect w14:anchorId="3C6D57EA" id="Retângulo 7" o:spid="_x0000_s1029" style="position:absolute;margin-left:48pt;margin-top:138pt;width:533.25pt;height:42pt;z-index:251668480;visibility:visible;mso-wrap-style:square;mso-width-percent:0;mso-height-percent:0;mso-wrap-distance-left:9pt;mso-wrap-distance-top:0;mso-wrap-distance-right:9pt;mso-wrap-distance-bottom:0;mso-position-horizontal:absolute;mso-position-horizontal-relative:page;mso-position-vertical:absolute;mso-position-vertical-relative:text;mso-width-percent:0;mso-height-percent:0;mso-width-relative:margin;mso-height-relative:margin;v-text-anchor:middle" o:gfxdata="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" fillcolor="white [3201]" stroked="f" strokeweight="1pt">
                     <v:textbox>
@@ -1449,7 +1438,7 @@
                   </wp:anchor>
                 </w:drawing>
               </mc:Choice>
-              <mc:Fallback>
+              <mc:Fallback xmlns:w16cid="http://schemas.microsoft.com/office/word/2016/wordml/cid" xmlns:am3d="http://schemas.microsoft.com/office/drawing/2017/model3d" xmlns:aink="http://schemas.microsoft.com/office/drawing/2016/ink" xmlns:cx8="http://schemas.microsoft.com/office/drawing/2016/5/14/chartex" xmlns:cx7="http://schemas.microsoft.com/office/drawing/2016/5/13/chartex" xmlns:cx6="http://schemas.microsoft.com/office/drawing/2016/5/12/chartex" xmlns:cx5="http://schemas.microsoft.com/office/drawing/2016/5/11/chartex" xmlns:cx4="http://schemas.microsoft.com/office/drawing/2016/5/10/chartex" xmlns:cx3="http://schemas.microsoft.com/office/drawing/2016/5/9/chartex" xmlns:cx2="http://schemas.microsoft.com/office/drawing/2015/10/21/chartex" xmlns:cx1="http://schemas.microsoft.com/office/drawing/2015/9/8/chartex">
                 <w:pict>
                   <v:rect w14:anchorId="7581C755" id="Retângulo 6" o:spid="_x0000_s1030" style="position:absolute;margin-left:210pt;margin-top:204pt;width:268.5pt;height:87pt;z-index:251666432;visibility:visible;mso-wrap-style:square;mso-width-percent:0;mso-height-percent:0;mso-wrap-distance-left:9pt;mso-wrap-distance-top:0;mso-wrap-distance-right:9pt;mso-wrap-distance-bottom:0;mso-position-horizontal:absolute;mso-position-horizontal-relative:margin;mso-position-vertical:absolute;mso-position-vertical-relative:text;mso-width-percent:0;mso-height-percent:0;mso-width-relative:margin;mso-height-relative:margin;v-text-anchor:middle" o:gfxdata="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" fillcolor="white [3201]" stroked="f" strokeweight="1pt">
                     <v:textbox>
@@ -1599,7 +1588,7 @@
     </w:p>
     <w:p>
       <w:pPr>
-        <w:pStyle w:val="Ttulo1"/>
+        <w:pStyle w:val="Cabealho1"/>
         <w:numPr>
           <w:ilvl w:val="0"/>
           <w:numId w:val="2"/>
@@ -1627,7 +1616,7 @@
     </w:p>
     <w:p>
       <w:pPr>
-        <w:pStyle w:val="Ttulo2"/>
+        <w:pStyle w:val="Cabealho2"/>
         <w:numPr>
           <w:ilvl w:val="1"/>
           <w:numId w:val="2"/>
@@ -1781,7 +1770,7 @@
     </w:p>
     <w:p>
       <w:pPr>
-        <w:pStyle w:val="Ttulo2"/>
+        <w:pStyle w:val="Cabealho2"/>
         <w:numPr>
           <w:ilvl w:val="1"/>
           <w:numId w:val="2"/>
@@ -1798,7 +1787,7 @@
     </w:p>
     <w:p>
       <w:pPr>
-        <w:pStyle w:val="Ttulo2"/>
+        <w:pStyle w:val="Cabealho2"/>
         <w:numPr>
           <w:ilvl w:val="1"/>
           <w:numId w:val="2"/>
@@ -1815,7 +1804,7 @@
     </w:p>
     <w:p>
       <w:pPr>
-        <w:pStyle w:val="Ttulo2"/>
+        <w:pStyle w:val="Cabealho2"/>
         <w:numPr>
           <w:ilvl w:val="1"/>
           <w:numId w:val="2"/>
@@ -1838,7 +1827,7 @@
     </w:p>
     <w:p>
       <w:pPr>
-        <w:pStyle w:val="Ttulo2"/>
+        <w:pStyle w:val="Cabealho2"/>
         <w:numPr>
           <w:ilvl w:val="1"/>
           <w:numId w:val="2"/>
@@ -1861,7 +1850,7 @@
     </w:p>
     <w:p>
       <w:pPr>
-        <w:pStyle w:val="Ttulo2"/>
+        <w:pStyle w:val="Cabealho2"/>
         <w:numPr>
           <w:ilvl w:val="1"/>
           <w:numId w:val="2"/>
@@ -1931,7 +1920,7 @@
     </w:p>
     <w:p>
       <w:pPr>
-        <w:pStyle w:val="Ttulo1"/>
+        <w:pStyle w:val="Cabealho1"/>
         <w:numPr>
           <w:ilvl w:val="0"/>
           <w:numId w:val="2"/>
@@ -1948,7 +1937,7 @@
     </w:p>
     <w:p>
       <w:pPr>
-        <w:pStyle w:val="Ttulo2"/>
+        <w:pStyle w:val="Cabealho2"/>
         <w:numPr>
           <w:ilvl w:val="1"/>
           <w:numId w:val="2"/>
@@ -2041,14 +2030,27 @@
       <w:r>
         <w:t xml:space="preserve">Figura </w:t>
       </w:r>
-      <w:fldSimple w:instr=" SEQ Figure \* ARABIC ">
-        <w:r>
-          <w:rPr>
-            <w:noProof/>
-          </w:rPr>
-          <w:t>1</w:t>
-        </w:r>
-      </w:fldSimple>
+      <w:r>
+        <w:fldChar w:fldCharType="begin"/>
+      </w:r>
+      <w:r>
+        <w:instrText xml:space="preserve"> SEQ Figure \* ARABIC </w:instrText>
+      </w:r>
+      <w:r>
+        <w:fldChar w:fldCharType="separate"/>
+      </w:r>
+      <w:r>
+        <w:rPr>
+          <w:noProof/>
+        </w:rPr>
+        <w:t>1</w:t>
+      </w:r>
+      <w:r>
+        <w:rPr>
+          <w:noProof/>
+        </w:rPr>
+        <w:fldChar w:fldCharType="end"/>
+      </w:r>
       <w:r>
         <w:t xml:space="preserve"> Arquitectura Módulo Administrativo</w:t>
       </w:r>
@@ -2056,7 +2058,7 @@
     <w:p/>
     <w:p>
       <w:pPr>
-        <w:pStyle w:val="Ttulo2"/>
+        <w:pStyle w:val="Cabealho2"/>
         <w:numPr>
           <w:ilvl w:val="1"/>
           <w:numId w:val="2"/>
@@ -2147,21 +2149,34 @@
       <w:r>
         <w:t xml:space="preserve"> </w:t>
       </w:r>
-      <w:fldSimple w:instr=" SEQ Figure \* ARABIC ">
-        <w:r>
-          <w:rPr>
-            <w:noProof/>
-          </w:rPr>
-          <w:t>2</w:t>
-        </w:r>
-      </w:fldSimple>
+      <w:r>
+        <w:fldChar w:fldCharType="begin"/>
+      </w:r>
+      <w:r>
+        <w:instrText xml:space="preserve"> SEQ Figure \* ARABIC </w:instrText>
+      </w:r>
+      <w:r>
+        <w:fldChar w:fldCharType="separate"/>
+      </w:r>
+      <w:r>
+        <w:rPr>
+          <w:noProof/>
+        </w:rPr>
+        <w:t>2</w:t>
+      </w:r>
+      <w:r>
+        <w:rPr>
+          <w:noProof/>
+        </w:rPr>
+        <w:fldChar w:fldCharType="end"/>
+      </w:r>
       <w:r>
         <w:t xml:space="preserve"> Arquitectura Modulo Estudante</w:t>
       </w:r>
     </w:p>
     <w:p>
       <w:pPr>
-        <w:pStyle w:val="Ttulo2"/>
+        <w:pStyle w:val="Cabealho2"/>
         <w:numPr>
           <w:ilvl w:val="1"/>
           <w:numId w:val="2"/>
@@ -2251,21 +2266,34 @@
       <w:r>
         <w:t xml:space="preserve">Figure </w:t>
       </w:r>
-      <w:fldSimple w:instr=" SEQ Figure \* ARABIC ">
-        <w:r>
-          <w:rPr>
-            <w:noProof/>
-          </w:rPr>
-          <w:t>3</w:t>
-        </w:r>
-      </w:fldSimple>
+      <w:r>
+        <w:fldChar w:fldCharType="begin"/>
+      </w:r>
+      <w:r>
+        <w:instrText xml:space="preserve"> SEQ Figure \* ARABIC </w:instrText>
+      </w:r>
+      <w:r>
+        <w:fldChar w:fldCharType="separate"/>
+      </w:r>
+      <w:r>
+        <w:rPr>
+          <w:noProof/>
+        </w:rPr>
+        <w:t>3</w:t>
+      </w:r>
+      <w:r>
+        <w:rPr>
+          <w:noProof/>
+        </w:rPr>
+        <w:fldChar w:fldCharType="end"/>
+      </w:r>
       <w:r>
         <w:t xml:space="preserve"> Arquitectura Módulo Instituição</w:t>
       </w:r>
     </w:p>
     <w:p>
       <w:pPr>
-        <w:pStyle w:val="Ttulo2"/>
+        <w:pStyle w:val="Cabealho2"/>
         <w:numPr>
           <w:ilvl w:val="1"/>
           <w:numId w:val="2"/>
@@ -2359,21 +2387,34 @@
       <w:r>
         <w:t xml:space="preserve">Figura </w:t>
       </w:r>
-      <w:fldSimple w:instr=" SEQ Figure \* ARABIC ">
-        <w:r>
-          <w:rPr>
-            <w:noProof/>
-          </w:rPr>
-          <w:t>4</w:t>
-        </w:r>
-      </w:fldSimple>
+      <w:r>
+        <w:fldChar w:fldCharType="begin"/>
+      </w:r>
+      <w:r>
+        <w:instrText xml:space="preserve"> SEQ Figure \* ARABIC </w:instrText>
+      </w:r>
+      <w:r>
+        <w:fldChar w:fldCharType="separate"/>
+      </w:r>
+      <w:r>
+        <w:rPr>
+          <w:noProof/>
+        </w:rPr>
+        <w:t>4</w:t>
+      </w:r>
+      <w:r>
+        <w:rPr>
+          <w:noProof/>
+        </w:rPr>
+        <w:fldChar w:fldCharType="end"/>
+      </w:r>
       <w:r>
         <w:t xml:space="preserve"> Arquitectura Módulo Visitante</w:t>
       </w:r>
     </w:p>
     <w:p>
       <w:pPr>
-        <w:pStyle w:val="Ttulo1"/>
+        <w:pStyle w:val="Cabealho1"/>
         <w:numPr>
           <w:ilvl w:val="0"/>
           <w:numId w:val="2"/>
@@ -2423,7 +2464,7 @@
     </w:p>
     <w:p>
       <w:pPr>
-        <w:pStyle w:val="Ttulo2"/>
+        <w:pStyle w:val="Cabealho2"/>
         <w:numPr>
           <w:ilvl w:val="1"/>
           <w:numId w:val="2"/>
@@ -2459,11 +2500,11 @@
         </w:tabs>
         <w:ind w:left="851" w:hanging="851"/>
       </w:pPr>
-      <w:bookmarkStart w:id="1" w:name="_Toc179117682"/>
+      <w:bookmarkStart w:id="2" w:name="_Toc179117682"/>
       <w:r>
         <w:t>Manter Cadastro de Usuários</w:t>
       </w:r>
-      <w:bookmarkEnd w:id="1"/>
+      <w:bookmarkEnd w:id="2"/>
     </w:p>
     <w:p>
       <w:r>
@@ -2625,19 +2666,19 @@
       <w:r>
         <w:t xml:space="preserve"> </w:t>
       </w:r>
-      <w:bookmarkStart w:id="2" w:name="_Toc70130261"/>
-      <w:bookmarkStart w:id="3" w:name="_Toc179117683"/>
+      <w:bookmarkStart w:id="3" w:name="_Toc70130261"/>
+      <w:bookmarkStart w:id="4" w:name="_Toc179117683"/>
       <w:r>
         <w:t xml:space="preserve">Controle de </w:t>
       </w:r>
-      <w:bookmarkEnd w:id="2"/>
+      <w:bookmarkEnd w:id="3"/>
       <w:r>
         <w:t xml:space="preserve">Acesso – Efetuar </w:t>
       </w:r>
       <w:r>
         <w:t>Login</w:t>
       </w:r>
-      <w:bookmarkEnd w:id="3"/>
+      <w:bookmarkEnd w:id="4"/>
     </w:p>
     <w:p>
       <w:pPr>
@@ -2847,11 +2888,11 @@
           <w:tab w:val="left" w:pos="993"/>
         </w:tabs>
       </w:pPr>
-      <w:bookmarkStart w:id="4" w:name="_Toc179117684"/>
+      <w:bookmarkStart w:id="5" w:name="_Toc179117684"/>
       <w:r>
         <w:t>Controle de Permissões</w:t>
       </w:r>
-      <w:bookmarkEnd w:id="4"/>
+      <w:bookmarkEnd w:id="5"/>
     </w:p>
     <w:p>
       <w:pPr>
@@ -3021,11 +3062,11 @@
           <w:tab w:val="left" w:pos="993"/>
         </w:tabs>
       </w:pPr>
-      <w:bookmarkStart w:id="5" w:name="_Toc179117685"/>
+      <w:bookmarkStart w:id="6" w:name="_Toc179117685"/>
       <w:r>
         <w:t xml:space="preserve">Manter Cadastro de </w:t>
       </w:r>
-      <w:bookmarkEnd w:id="5"/>
+      <w:bookmarkEnd w:id="6"/>
       <w:r>
         <w:t>Intituições de ensino</w:t>
       </w:r>
@@ -3034,7 +3075,7 @@
     <w:p/>
     <w:p>
       <w:pPr>
-        <w:pStyle w:val="Ttulo2"/>
+        <w:pStyle w:val="Cabealho2"/>
         <w:numPr>
           <w:ilvl w:val="1"/>
           <w:numId w:val="2"/>
@@ -3411,11 +3452,11 @@
           <w:sz w:val="22"/>
         </w:rPr>
       </w:pPr>
-      <w:bookmarkStart w:id="6" w:name="_Toc179117696"/>
+      <w:bookmarkStart w:id="7" w:name="_Toc179117696"/>
       <w:r>
         <w:t>E</w:t>
       </w:r>
-      <w:bookmarkEnd w:id="6"/>
+      <w:bookmarkEnd w:id="7"/>
       <w:r>
         <w:t>xibir certificado de Estudantes</w:t>
       </w:r>
@@ -3492,7 +3533,7 @@
     <w:p/>
     <w:p>
       <w:pPr>
-        <w:pStyle w:val="Ttulo2"/>
+        <w:pStyle w:val="Cabealho2"/>
         <w:numPr>
           <w:ilvl w:val="1"/>
           <w:numId w:val="2"/>
@@ -3777,7 +3818,7 @@
     <w:p/>
     <w:p>
       <w:pPr>
-        <w:pStyle w:val="Ttulo2"/>
+        <w:pStyle w:val="Cabealho2"/>
         <w:numPr>
           <w:ilvl w:val="1"/>
           <w:numId w:val="2"/>
@@ -3866,7 +3907,7 @@
     <w:p/>
     <w:p>
       <w:pPr>
-        <w:pStyle w:val="Ttulo2"/>
+        <w:pStyle w:val="Cabealho2"/>
         <w:numPr>
           <w:ilvl w:val="1"/>
           <w:numId w:val="2"/>
@@ -4054,7 +4095,7 @@
     </w:p>
     <w:p>
       <w:pPr>
-        <w:pStyle w:val="Ttulo2"/>
+        <w:pStyle w:val="Cabealho2"/>
         <w:numPr>
           <w:ilvl w:val="1"/>
           <w:numId w:val="2"/>
@@ -4184,7 +4225,7 @@
     </w:p>
     <w:p>
       <w:pPr>
-        <w:pStyle w:val="Ttulo1"/>
+        <w:pStyle w:val="Cabealho1"/>
         <w:numPr>
           <w:ilvl w:val="0"/>
           <w:numId w:val="2"/>
@@ -4202,7 +4243,7 @@
     </w:p>
     <w:p>
       <w:pPr>
-        <w:pStyle w:val="Ttulo2"/>
+        <w:pStyle w:val="Cabealho2"/>
         <w:numPr>
           <w:ilvl w:val="1"/>
           <w:numId w:val="2"/>
@@ -4280,96 +4321,78 @@
           <w:rFonts w:cs="Times New Roman"/>
           <w:iCs/>
         </w:rPr>
-        <w:t xml:space="preserve">Interface Web: 576 (quinhentos e setenta e seis) horas </w:t>
-      </w:r>
-      <w:proofErr w:type="gramStart"/>
-      <w:r>
+        <w:t>Interface Web: 576 (quinhentos e setenta e seis) horas -  R$ 20.160,00 (vinte mil, cento e sessenta reais).</w:t>
+      </w:r>
+    </w:p>
+    <w:p>
+      <w:pPr>
+        <w:pStyle w:val="Corpodetexto"/>
+        <w:numPr>
+          <w:ilvl w:val="0"/>
+          <w:numId w:val="8"/>
+        </w:numPr>
+        <w:spacing w:before="60" w:after="60" w:line="240" w:lineRule="auto"/>
+        <w:jc w:val="both"/>
         <w:rPr>
           <w:rStyle w:val="TEXTO"/>
           <w:rFonts w:cs="Times New Roman"/>
           <w:iCs/>
         </w:rPr>
-        <w:t>-  R</w:t>
-      </w:r>
-      <w:proofErr w:type="gramEnd"/>
+      </w:pPr>
       <w:r>
         <w:rPr>
           <w:rStyle w:val="TEXTO"/>
           <w:rFonts w:cs="Times New Roman"/>
           <w:iCs/>
         </w:rPr>
-        <w:t>$ 20.160,00 (vinte mil, cento e sessenta reais).</w:t>
-      </w:r>
-    </w:p>
-    <w:p>
-      <w:pPr>
-        <w:pStyle w:val="Corpodetexto"/>
-        <w:numPr>
-          <w:ilvl w:val="0"/>
-          <w:numId w:val="8"/>
-        </w:numPr>
-        <w:spacing w:before="60" w:after="60" w:line="240" w:lineRule="auto"/>
-        <w:jc w:val="both"/>
+        <w:t>Interface Dial-</w:t>
+      </w:r>
+      <w:proofErr w:type="spellStart"/>
+      <w:r>
         <w:rPr>
           <w:rStyle w:val="TEXTO"/>
           <w:rFonts w:cs="Times New Roman"/>
           <w:iCs/>
         </w:rPr>
-      </w:pPr>
+        <w:t>Up</w:t>
+      </w:r>
+      <w:proofErr w:type="spellEnd"/>
       <w:r>
         <w:rPr>
           <w:rStyle w:val="TEXTO"/>
           <w:rFonts w:cs="Times New Roman"/>
           <w:iCs/>
         </w:rPr>
-        <w:t>Interface Dial-</w:t>
-      </w:r>
-      <w:proofErr w:type="spellStart"/>
-      <w:r>
+        <w:t>: 974 (novecentos e setenta e quatro) horas - R$ 34.090,00 (trinta e quatro mil, e noventa reais).</w:t>
+      </w:r>
+    </w:p>
+    <w:p>
+      <w:pPr>
+        <w:pStyle w:val="Corpodetexto"/>
+        <w:numPr>
+          <w:ilvl w:val="0"/>
+          <w:numId w:val="8"/>
+        </w:numPr>
+        <w:spacing w:before="60" w:after="60" w:line="240" w:lineRule="auto"/>
+        <w:jc w:val="both"/>
         <w:rPr>
           <w:rStyle w:val="TEXTO"/>
           <w:rFonts w:cs="Times New Roman"/>
           <w:iCs/>
         </w:rPr>
-        <w:t>Up</w:t>
-      </w:r>
-      <w:proofErr w:type="spellEnd"/>
+      </w:pPr>
       <w:r>
         <w:rPr>
           <w:rStyle w:val="TEXTO"/>
           <w:rFonts w:cs="Times New Roman"/>
           <w:iCs/>
         </w:rPr>
-        <w:t>: 974 (novecentos e setenta e quatro) horas - R$ 34.090,00 (trinta e quatro mil, e noventa reais).</w:t>
-      </w:r>
-    </w:p>
-    <w:p>
-      <w:pPr>
-        <w:pStyle w:val="Corpodetexto"/>
-        <w:numPr>
-          <w:ilvl w:val="0"/>
-          <w:numId w:val="8"/>
-        </w:numPr>
-        <w:spacing w:before="60" w:after="60" w:line="240" w:lineRule="auto"/>
-        <w:jc w:val="both"/>
-        <w:rPr>
-          <w:rStyle w:val="TEXTO"/>
-          <w:rFonts w:cs="Times New Roman"/>
-          <w:iCs/>
-        </w:rPr>
-      </w:pPr>
-      <w:r>
-        <w:rPr>
-          <w:rStyle w:val="TEXTO"/>
-          <w:rFonts w:cs="Times New Roman"/>
-          <w:iCs/>
-        </w:rPr>
         <w:t>Interface Cartão Magnético: 931 (novecentos e trinta e uma) horas – R$ 32.585,00 (trinta e dois mil, quinhentos e oitenta e cinco reais).</w:t>
       </w:r>
     </w:p>
     <w:p>
       <w:pPr>
-        <w:pStyle w:val="Ttulo2"/>
+        <w:pStyle w:val="Cabealho2"/>
         <w:numPr>
           <w:ilvl w:val="1"/>
           <w:numId w:val="2"/>
@@ -4386,7 +4409,7 @@
     </w:p>
     <w:p>
       <w:pPr>
-        <w:pStyle w:val="Ttulo2"/>
+        <w:pStyle w:val="Cabealho2"/>
         <w:numPr>
           <w:ilvl w:val="1"/>
           <w:numId w:val="2"/>
@@ -4408,7 +4431,7 @@
     </w:p>
     <w:p>
       <w:pPr>
-        <w:pStyle w:val="Ttulo1"/>
+        <w:pStyle w:val="Cabealho1"/>
         <w:numPr>
           <w:ilvl w:val="0"/>
           <w:numId w:val="2"/>
@@ -4448,7 +4471,7 @@
     </w:p>
     <w:p>
       <w:pPr>
-        <w:pStyle w:val="Ttulo1"/>
+        <w:pStyle w:val="Cabealho1"/>
         <w:numPr>
           <w:ilvl w:val="0"/>
           <w:numId w:val="2"/>
@@ -4466,15 +4489,7 @@
     </w:p>
     <w:p>
       <w:r>
-        <w:t xml:space="preserve">O </w:t>
-      </w:r>
-      <w:proofErr w:type="gramStart"/>
-      <w:r>
-        <w:t>registro</w:t>
-      </w:r>
-      <w:proofErr w:type="gramEnd"/>
-      <w:r>
-        <w:t xml:space="preserve"> de algumas premissas faz se necessário a fim de garantir o entendimento comum de ambas as partes envolvidas (Contratada</w:t>
+        <w:t>O registro de algumas premissas faz se necessário a fim de garantir o entendimento comum de ambas as partes envolvidas (Contratada</w:t>
       </w:r>
       <w:r>
         <w:t>/</w:t>
@@ -4585,7 +4600,15 @@
         <w:jc w:val="both"/>
       </w:pPr>
       <w:r>
-        <w:t xml:space="preserve">A contratada e contratante se comprometem a realizar reuniões periódicas para definir o escopo dessa proposta e para elaboração do documento denominado Documento de Requisitos (Actividade de </w:t>
+        <w:t>A contratada e contratante se comprometem a realizar reuniões periódicas para definir o escopo dessa proposta e para elaboração do documento denominado Documento de Requisitos (</w:t>
+      </w:r>
+      <w:proofErr w:type="spellStart"/>
+      <w:r>
+        <w:t>Actividade</w:t>
+      </w:r>
+      <w:proofErr w:type="spellEnd"/>
+      <w:r>
+        <w:t xml:space="preserve"> de </w:t>
       </w:r>
       <w:proofErr w:type="spellStart"/>
       <w:r>
@@ -4633,7 +4656,7 @@
     <w:p/>
     <w:p>
       <w:pPr>
-        <w:pStyle w:val="Ttulo1"/>
+        <w:pStyle w:val="Cabealho1"/>
         <w:numPr>
           <w:ilvl w:val="0"/>
           <w:numId w:val="2"/>
@@ -4751,7 +4774,7 @@
 </file>
 
 <file path=word/numbering.xml><?xml version="1.0" encoding="utf-8"?>
-<w:numbering xmlns:wpc="http://schemas.microsoft.com/office/word/2010/wordprocessingCanvas" xmlns:cx="http://schemas.microsoft.com/office/drawing/2014/chartex" xmlns:cx1="http://schemas.microsoft.com/office/drawing/2015/9/8/chartex" xmlns:cx2="http://schemas.microsoft.com/office/drawing/2015/10/21/chartex" xmlns:cx3="http://schemas.microsoft.com/office/drawing/2016/5/9/chartex" xmlns:cx4="http://schemas.microsoft.com/office/drawing/2016/5/10/chartex" xmlns:cx5="http://schemas.microsoft.com/office/drawing/2016/5/11/chartex" xmlns:cx6="http://schemas.microsoft.com/office/drawing/2016/5/12/chartex" xmlns:cx7="http://schemas.microsoft.com/office/drawing/2016/5/13/chartex" xmlns:cx8="http://schemas.microsoft.com/office/drawing/2016/5/14/chartex" xmlns:mc="http://schemas.openxmlformats.org/markup-compatibility/2006" xmlns:aink="http://schemas.microsoft.com/office/drawing/2016/ink" xmlns:am3d="http://schemas.microsoft.com/office/drawing/2017/model3d" xmlns:o="urn:schemas-microsoft-com:office:office" xmlns:r="http://schemas.openxmlformats.org/officeDocument/2006/relationships" xmlns:m="http://schemas.openxmlformats.org/officeDocument/2006/math" xmlns:v="urn:schemas-microsoft-com:vml" xmlns:wp14="http://schemas.microsoft.com/office/word/2010/wordprocessingDrawing" xmlns:wp="http://schemas.openxmlformats.org/drawingml/2006/wordprocessingDrawing" xmlns:w10="urn:schemas-microsoft-com:office:word" xmlns:w="http://schemas.openxmlformats.org/wordprocessingml/2006/main" xmlns:w14="http://schemas.microsoft.com/office/word/2010/wordml" xmlns:w15="http://schemas.microsoft.com/office/word/2012/wordml" xmlns:w16cid="http://schemas.microsoft.com/office/word/2016/wordml/cid" xmlns:w16se="http://schemas.microsoft.com/office/word/2015/wordml/symex" xmlns:wpg="http://schemas.microsoft.com/office/word/2010/wordprocessingGroup" xmlns:wpi="http://schemas.microsoft.com/office/word/2010/wordprocessingInk" xmlns:wne="http://schemas.microsoft.com/office/word/2006/wordml" xmlns:wps="http://schemas.microsoft.com/office/word/2010/wordprocessingShape" mc:Ignorable="w14 w15 w16se w16cid wp14">
+<w:numbering xmlns:wpc="http://schemas.microsoft.com/office/word/2010/wordprocessingCanvas" xmlns:cx="http://schemas.microsoft.com/office/drawing/2014/chartex" xmlns:mc="http://schemas.openxmlformats.org/markup-compatibility/2006" xmlns:o="urn:schemas-microsoft-com:office:office" xmlns:r="http://schemas.openxmlformats.org/officeDocument/2006/relationships" xmlns:m="http://schemas.openxmlformats.org/officeDocument/2006/math" xmlns:v="urn:schemas-microsoft-com:vml" xmlns:wp14="http://schemas.microsoft.com/office/word/2010/wordprocessingDrawing" xmlns:wp="http://schemas.openxmlformats.org/drawingml/2006/wordprocessingDrawing" xmlns:w10="urn:schemas-microsoft-com:office:word" xmlns:w="http://schemas.openxmlformats.org/wordprocessingml/2006/main" xmlns:w14="http://schemas.microsoft.com/office/word/2010/wordml" xmlns:w15="http://schemas.microsoft.com/office/word/2012/wordml" xmlns:w16se="http://schemas.microsoft.com/office/word/2015/wordml/symex" xmlns:wpg="http://schemas.microsoft.com/office/word/2010/wordprocessingGroup" xmlns:wpi="http://schemas.microsoft.com/office/word/2010/wordprocessingInk" xmlns:wne="http://schemas.microsoft.com/office/word/2006/wordml" xmlns:wps="http://schemas.microsoft.com/office/word/2010/wordprocessingShape" mc:Ignorable="w14 w15 w16se wp14">
   <w:abstractNum w:abstractNumId="0" w15:restartNumberingAfterBreak="0">
     <w:nsid w:val="081B3516"/>
     <w:multiLevelType w:val="hybridMultilevel"/>
@@ -5904,7 +5927,7 @@
 </file>
 
 <file path=word/styles.xml><?xml version="1.0" encoding="utf-8"?>
-<w:styles xmlns:mc="http://schemas.openxmlformats.org/markup-compatibility/2006" xmlns:r="http://schemas.openxmlformats.org/officeDocument/2006/relationships" xmlns:w="http://schemas.openxmlformats.org/wordprocessingml/2006/main" xmlns:w14="http://schemas.microsoft.com/office/word/2010/wordml" xmlns:w15="http://schemas.microsoft.com/office/word/2012/wordml" xmlns:w16cid="http://schemas.microsoft.com/office/word/2016/wordml/cid" xmlns:w16se="http://schemas.microsoft.com/office/word/2015/wordml/symex" mc:Ignorable="w14 w15 w16se w16cid">
+<w:styles xmlns:mc="http://schemas.openxmlformats.org/markup-compatibility/2006" xmlns:r="http://schemas.openxmlformats.org/officeDocument/2006/relationships" xmlns:w="http://schemas.openxmlformats.org/wordprocessingml/2006/main" xmlns:w14="http://schemas.microsoft.com/office/word/2010/wordml" xmlns:w15="http://schemas.microsoft.com/office/word/2012/wordml" xmlns:w16se="http://schemas.microsoft.com/office/word/2015/wordml/symex" mc:Ignorable="w14 w15 w16se">
   <w:docDefaults>
     <w:rPrDefault>
       <w:rPr>
@@ -5920,7 +5943,7 @@
       </w:pPr>
     </w:pPrDefault>
   </w:docDefaults>
-  <w:latentStyles w:defLockedState="0" w:defUIPriority="99" w:defSemiHidden="0" w:defUnhideWhenUsed="0" w:defQFormat="0" w:count="377">
+  <w:latentStyles w:defLockedState="0" w:defUIPriority="99" w:defSemiHidden="0" w:defUnhideWhenUsed="0" w:defQFormat="0" w:count="371">
     <w:lsdException w:name="Normal" w:uiPriority="0" w:qFormat="1"/>
     <w:lsdException w:name="heading 1" w:uiPriority="9" w:qFormat="1"/>
     <w:lsdException w:name="heading 2" w:semiHidden="1" w:uiPriority="9" w:unhideWhenUsed="1" w:qFormat="1"/>
@@ -6292,12 +6315,6 @@
     <w:lsdException w:name="List Table 5 Dark Accent 6" w:uiPriority="50"/>
     <w:lsdException w:name="List Table 6 Colorful Accent 6" w:uiPriority="51"/>
     <w:lsdException w:name="List Table 7 Colorful Accent 6" w:uiPriority="52"/>
-    <w:lsdException w:name="Mention" w:semiHidden="1" w:unhideWhenUsed="1"/>
-    <w:lsdException w:name="Smart Hyperlink" w:semiHidden="1" w:unhideWhenUsed="1"/>
-    <w:lsdException w:name="Hashtag" w:semiHidden="1" w:unhideWhenUsed="1"/>
-    <w:lsdException w:name="Unresolved Mention" w:semiHidden="1" w:unhideWhenUsed="1"/>
-    <w:lsdException w:name="Smart Link" w:semiHidden="1" w:unhideWhenUsed="1"/>
-    <w:lsdException w:name="Smart Link Error" w:semiHidden="1" w:unhideWhenUsed="1"/>
   </w:latentStyles>
   <w:style w:type="paragraph" w:default="1" w:styleId="Normal">
     <w:name w:val="Normal"/>
@@ -6307,11 +6324,11 @@
       <w:sz w:val="24"/>
     </w:rPr>
   </w:style>
-  <w:style w:type="paragraph" w:styleId="Ttulo1">
+  <w:style w:type="paragraph" w:styleId="Cabealho1">
     <w:name w:val="heading 1"/>
     <w:basedOn w:val="Normal"/>
     <w:next w:val="Normal"/>
-    <w:link w:val="Ttulo1Carter"/>
+    <w:link w:val="Cabealho1Carter"/>
     <w:uiPriority w:val="9"/>
     <w:rsid w:val="0057176A"/>
     <w:pPr>
@@ -6322,11 +6339,11 @@
       <w:sz w:val="32"/>
     </w:rPr>
   </w:style>
-  <w:style w:type="paragraph" w:styleId="Ttulo2">
+  <w:style w:type="paragraph" w:styleId="Cabealho2">
     <w:name w:val="heading 2"/>
     <w:basedOn w:val="Normal"/>
     <w:next w:val="Normal"/>
-    <w:link w:val="Ttulo2Carter"/>
+    <w:link w:val="Cabealho2Carter"/>
     <w:uiPriority w:val="9"/>
     <w:unhideWhenUsed/>
     <w:qFormat/>
@@ -6344,11 +6361,11 @@
       <w:szCs w:val="26"/>
     </w:rPr>
   </w:style>
-  <w:style w:type="paragraph" w:styleId="Ttulo3">
+  <w:style w:type="paragraph" w:styleId="Cabealho3">
     <w:name w:val="heading 3"/>
     <w:basedOn w:val="Normal"/>
     <w:next w:val="Normal"/>
-    <w:link w:val="Ttulo3Carter"/>
+    <w:link w:val="Cabealho3Carter"/>
     <w:uiPriority w:val="9"/>
     <w:semiHidden/>
     <w:unhideWhenUsed/>
@@ -6393,10 +6410,10 @@
     <w:semiHidden/>
     <w:unhideWhenUsed/>
   </w:style>
-  <w:style w:type="character" w:customStyle="1" w:styleId="Ttulo1Carter">
-    <w:name w:val="Título 1 Caráter"/>
+  <w:style w:type="character" w:customStyle="1" w:styleId="Cabealho1Carter">
+    <w:name w:val="Cabeçalho 1 Caráter"/>
     <w:basedOn w:val="Tipodeletrapredefinidodopargrafo"/>
-    <w:link w:val="Ttulo1"/>
+    <w:link w:val="Cabealho1"/>
     <w:uiPriority w:val="9"/>
     <w:rsid w:val="0057176A"/>
     <w:rPr>
@@ -6538,10 +6555,10 @@
       <w:lang w:eastAsia="pt-PT"/>
     </w:rPr>
   </w:style>
-  <w:style w:type="character" w:customStyle="1" w:styleId="Ttulo2Carter">
-    <w:name w:val="Título 2 Caráter"/>
+  <w:style w:type="character" w:customStyle="1" w:styleId="Cabealho2Carter">
+    <w:name w:val="Cabeçalho 2 Caráter"/>
     <w:basedOn w:val="Tipodeletrapredefinidodopargrafo"/>
-    <w:link w:val="Ttulo2"/>
+    <w:link w:val="Cabealho2"/>
     <w:uiPriority w:val="9"/>
     <w:rsid w:val="0057176A"/>
     <w:rPr>
@@ -6587,7 +6604,7 @@
   </w:style>
   <w:style w:type="paragraph" w:customStyle="1" w:styleId="TitulocomFundo">
     <w:name w:val="Titulo com Fundo"/>
-    <w:basedOn w:val="Ttulo1"/>
+    <w:basedOn w:val="Cabealho1"/>
     <w:link w:val="TitulocomFundoCarter"/>
     <w:rsid w:val="001C3017"/>
     <w:pPr>
@@ -6631,7 +6648,7 @@
   </w:style>
   <w:style w:type="paragraph" w:customStyle="1" w:styleId="Requisito">
     <w:name w:val="Requisito"/>
-    <w:basedOn w:val="Ttulo3"/>
+    <w:basedOn w:val="Cabealho3"/>
     <w:next w:val="Normal"/>
     <w:link w:val="RequisitoChar"/>
     <w:rsid w:val="00466F05"/>
@@ -6653,7 +6670,7 @@
   </w:style>
   <w:style w:type="character" w:customStyle="1" w:styleId="TitulocomFundoCarter">
     <w:name w:val="Titulo com Fundo Caráter"/>
-    <w:basedOn w:val="Ttulo1Carter"/>
+    <w:basedOn w:val="Cabealho1Carter"/>
     <w:link w:val="TitulocomFundo"/>
     <w:rsid w:val="001C3017"/>
     <w:rPr>
@@ -6696,7 +6713,7 @@
   </w:style>
   <w:style w:type="character" w:customStyle="1" w:styleId="RequisitoChar">
     <w:name w:val="Requisito Char"/>
-    <w:basedOn w:val="Ttulo3Carter"/>
+    <w:basedOn w:val="Cabealho3Carter"/>
     <w:link w:val="Requisito"/>
     <w:rsid w:val="00466F05"/>
     <w:rPr>
@@ -6708,10 +6725,10 @@
       <w:lang w:val="pt-BR" w:eastAsia="pt-BR"/>
     </w:rPr>
   </w:style>
-  <w:style w:type="character" w:customStyle="1" w:styleId="Ttulo3Carter">
-    <w:name w:val="Título 3 Caráter"/>
+  <w:style w:type="character" w:customStyle="1" w:styleId="Cabealho3Carter">
+    <w:name w:val="Cabeçalho 3 Caráter"/>
     <w:basedOn w:val="Tipodeletrapredefinidodopargrafo"/>
-    <w:link w:val="Ttulo3"/>
+    <w:link w:val="Cabealho3"/>
     <w:uiPriority w:val="9"/>
     <w:semiHidden/>
     <w:rsid w:val="00466F05"/>

--- a/Documentos/Proposta tecnica e financeira/Proposta tecnica1.0.docx
+++ b/Documentos/Proposta tecnica e financeira/Proposta tecnica1.0.docx
@@ -506,8 +506,6 @@
                                   </w:rPr>
                                   <w:tab/>
                                 </w:r>
-                                <w:bookmarkStart w:id="0" w:name="_GoBack"/>
-                                <w:bookmarkEnd w:id="0"/>
                               </w:p>
                               <w:p>
                                 <w:pPr>
@@ -764,8 +762,6 @@
                             </w:rPr>
                             <w:tab/>
                           </w:r>
-                          <w:bookmarkStart w:id="1" w:name="_GoBack"/>
-                          <w:bookmarkEnd w:id="1"/>
                         </w:p>
                         <w:p>
                           <w:pPr>
@@ -1137,7 +1133,6 @@
                                     <w:szCs w:val="48"/>
                                   </w:rPr>
                                 </w:pPr>
-                                <w:proofErr w:type="spellStart"/>
                                 <w:r>
                                   <w:rPr>
                                     <w:rFonts w:asciiTheme="majorHAnsi" w:hAnsiTheme="majorHAnsi" w:cstheme="majorHAnsi"/>
@@ -1145,17 +1140,7 @@
                                     <w:sz w:val="48"/>
                                     <w:szCs w:val="48"/>
                                   </w:rPr>
-                                  <w:t>KuPfuna</w:t>
-                                </w:r>
-                                <w:proofErr w:type="spellEnd"/>
-                                <w:r>
-                                  <w:rPr>
-                                    <w:rFonts w:asciiTheme="majorHAnsi" w:hAnsiTheme="majorHAnsi" w:cstheme="majorHAnsi"/>
-                                    <w:color w:val="4472C4" w:themeColor="accent1"/>
-                                    <w:sz w:val="48"/>
-                                    <w:szCs w:val="48"/>
-                                  </w:rPr>
-                                  <w:t>- Sistema de Partilha de Material Académico</w:t>
+                                  <w:t>KuPfuna- Sistema de Partilha de Material Académico</w:t>
                                 </w:r>
                               </w:p>
                               <w:p>
@@ -1406,7 +1391,18 @@
                                     <w:szCs w:val="28"/>
                                     <w:lang w:val="pt-PT"/>
                                   </w:rPr>
-                                  <w:t>Data de Validade: 05/11/2019</w:t>
+                                  <w:t>Data de Validade: 26</w:t>
+                                </w:r>
+                                <w:r>
+                                  <w:rPr>
+                                    <w:rFonts w:asciiTheme="minorHAnsi" w:hAnsiTheme="minorHAnsi" w:cstheme="minorHAnsi"/>
+                                    <w:b/>
+                                    <w:bCs/>
+                                    <w:sz w:val="28"/>
+                                    <w:szCs w:val="28"/>
+                                    <w:lang w:val="pt-PT"/>
+                                  </w:rPr>
+                                  <w:t>/11/2019</w:t>
                                 </w:r>
                               </w:p>
                               <w:p>
@@ -1438,7 +1434,7 @@
                   </wp:anchor>
                 </w:drawing>
               </mc:Choice>
-              <mc:Fallback xmlns:w16cid="http://schemas.microsoft.com/office/word/2016/wordml/cid" xmlns:am3d="http://schemas.microsoft.com/office/drawing/2017/model3d" xmlns:aink="http://schemas.microsoft.com/office/drawing/2016/ink" xmlns:cx8="http://schemas.microsoft.com/office/drawing/2016/5/14/chartex" xmlns:cx7="http://schemas.microsoft.com/office/drawing/2016/5/13/chartex" xmlns:cx6="http://schemas.microsoft.com/office/drawing/2016/5/12/chartex" xmlns:cx5="http://schemas.microsoft.com/office/drawing/2016/5/11/chartex" xmlns:cx4="http://schemas.microsoft.com/office/drawing/2016/5/10/chartex" xmlns:cx3="http://schemas.microsoft.com/office/drawing/2016/5/9/chartex" xmlns:cx2="http://schemas.microsoft.com/office/drawing/2015/10/21/chartex" xmlns:cx1="http://schemas.microsoft.com/office/drawing/2015/9/8/chartex">
+              <mc:Fallback>
                 <w:pict>
                   <v:rect w14:anchorId="7581C755" id="Retângulo 6" o:spid="_x0000_s1030" style="position:absolute;margin-left:210pt;margin-top:204pt;width:268.5pt;height:87pt;z-index:251666432;visibility:visible;mso-wrap-style:square;mso-width-percent:0;mso-height-percent:0;mso-wrap-distance-left:9pt;mso-wrap-distance-top:0;mso-wrap-distance-right:9pt;mso-wrap-distance-bottom:0;mso-position-horizontal:absolute;mso-position-horizontal-relative:margin;mso-position-vertical:absolute;mso-position-vertical-relative:text;mso-width-percent:0;mso-height-percent:0;mso-width-relative:margin;mso-height-relative:margin;v-text-anchor:middle" o:gfxdata="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" fillcolor="white [3201]" stroked="f" strokeweight="1pt">
                     <v:textbox>
@@ -1554,7 +1550,18 @@
                               <w:szCs w:val="28"/>
                               <w:lang w:val="pt-PT"/>
                             </w:rPr>
-                            <w:t>Data de Validade: 05/11/2019</w:t>
+                            <w:t>Data de Validade: 26</w:t>
+                          </w:r>
+                          <w:r>
+                            <w:rPr>
+                              <w:rFonts w:asciiTheme="minorHAnsi" w:hAnsiTheme="minorHAnsi" w:cstheme="minorHAnsi"/>
+                              <w:b/>
+                              <w:bCs/>
+                              <w:sz w:val="28"/>
+                              <w:szCs w:val="28"/>
+                              <w:lang w:val="pt-PT"/>
+                            </w:rPr>
+                            <w:t>/11/2019</w:t>
                           </w:r>
                         </w:p>
                         <w:p>
@@ -1603,15 +1610,7 @@
     </w:p>
     <w:p>
       <w:r>
-        <w:t xml:space="preserve">Este documento apresenta, em linhas gerais, a proposta técnica/comercial para o desenvolvimento de um projecto de software denominado </w:t>
-      </w:r>
-      <w:proofErr w:type="spellStart"/>
-      <w:r>
-        <w:t>KuPfuna</w:t>
-      </w:r>
-      <w:proofErr w:type="spellEnd"/>
-      <w:r>
-        <w:t xml:space="preserve"> – Sistema de partilha do material académico, que fornece um entendimento sobre o projecto como um todo e em suas fases iniciais.</w:t>
+        <w:t>Este documento apresenta, em linhas gerais, a proposta técnica/comercial para o desenvolvimento de um projecto de software denominado KuPfuna – Sistema de partilha do material académico, que fornece um entendimento sobre o projecto como um todo e em suas fases iniciais.</w:t>
       </w:r>
     </w:p>
     <w:p>
@@ -1631,16 +1630,8 @@
         <w:rPr>
           <w:b/>
         </w:rPr>
-        <w:t xml:space="preserve">O </w:t>
-      </w:r>
-      <w:proofErr w:type="spellStart"/>
-      <w:r>
-        <w:rPr>
-          <w:b/>
-        </w:rPr>
-        <w:t>KuPfuna</w:t>
-      </w:r>
-      <w:proofErr w:type="spellEnd"/>
+        <w:t>O KuPfuna</w:t>
+      </w:r>
       <w:r>
         <w:rPr>
           <w:b/>
@@ -1746,15 +1737,7 @@
     </w:p>
     <w:p>
       <w:r>
-        <w:t xml:space="preserve">Para se obter maior segurança do </w:t>
-      </w:r>
-      <w:proofErr w:type="spellStart"/>
-      <w:r>
-        <w:t>KuPfuna</w:t>
-      </w:r>
-      <w:proofErr w:type="spellEnd"/>
-      <w:r>
-        <w:t>, existirão grupos de usuários com perfis diferentes, a fim de que usuários distintos tenham acesso a níveis de informações diferenciados.</w:t>
+        <w:t>Para se obter maior segurança do KuPfuna, existirão grupos de usuários com perfis diferentes, a fim de que usuários distintos tenham acesso a níveis de informações diferenciados.</w:t>
       </w:r>
     </w:p>
     <w:p>
@@ -1865,28 +1848,12 @@
       <w:r>
         <w:t xml:space="preserve">A presente proposta abrange a construção do </w:t>
       </w:r>
-      <w:proofErr w:type="spellStart"/>
       <w:r>
         <w:rPr>
           <w:b/>
         </w:rPr>
-        <w:t>KuPfuna</w:t>
-      </w:r>
-      <w:proofErr w:type="spellEnd"/>
-      <w:r>
-        <w:rPr>
-          <w:b/>
-        </w:rPr>
-        <w:t xml:space="preserve"> </w:t>
-      </w:r>
-      <w:proofErr w:type="spellStart"/>
-      <w:r>
-        <w:rPr>
-          <w:b/>
-        </w:rPr>
-        <w:t>Moz</w:t>
-      </w:r>
-      <w:proofErr w:type="spellEnd"/>
+        <w:t>KuPfuna Moz</w:t>
+      </w:r>
       <w:r>
         <w:t xml:space="preserve"> com os módulos mencionados na </w:t>
       </w:r>
@@ -2428,28 +2395,12 @@
       <w:r>
         <w:t xml:space="preserve">Esta secção contem uma descrição sucinta de algumas das possíveis funcionalidades do </w:t>
       </w:r>
-      <w:proofErr w:type="spellStart"/>
       <w:r>
         <w:rPr>
           <w:b/>
         </w:rPr>
-        <w:t>KuPfuna</w:t>
-      </w:r>
-      <w:proofErr w:type="spellEnd"/>
-      <w:r>
-        <w:rPr>
-          <w:b/>
-        </w:rPr>
-        <w:t xml:space="preserve"> </w:t>
-      </w:r>
-      <w:proofErr w:type="spellStart"/>
-      <w:r>
-        <w:rPr>
-          <w:b/>
-        </w:rPr>
-        <w:t>Moz</w:t>
-      </w:r>
-      <w:proofErr w:type="spellEnd"/>
+        <w:t>KuPfuna Moz</w:t>
+      </w:r>
       <w:r>
         <w:t>. Essas funcionalidades serão refinadas durante os ciclos de desenvolvimento, onde novas funcionalidades poderão surgir.</w:t>
       </w:r>
@@ -2500,11 +2451,11 @@
         </w:tabs>
         <w:ind w:left="851" w:hanging="851"/>
       </w:pPr>
-      <w:bookmarkStart w:id="2" w:name="_Toc179117682"/>
+      <w:bookmarkStart w:id="0" w:name="_Toc179117682"/>
       <w:r>
         <w:t>Manter Cadastro de Usuários</w:t>
       </w:r>
-      <w:bookmarkEnd w:id="2"/>
+      <w:bookmarkEnd w:id="0"/>
     </w:p>
     <w:p>
       <w:r>
@@ -2666,19 +2617,19 @@
       <w:r>
         <w:t xml:space="preserve"> </w:t>
       </w:r>
-      <w:bookmarkStart w:id="3" w:name="_Toc70130261"/>
-      <w:bookmarkStart w:id="4" w:name="_Toc179117683"/>
+      <w:bookmarkStart w:id="1" w:name="_Toc70130261"/>
+      <w:bookmarkStart w:id="2" w:name="_Toc179117683"/>
       <w:r>
         <w:t xml:space="preserve">Controle de </w:t>
       </w:r>
-      <w:bookmarkEnd w:id="3"/>
+      <w:bookmarkEnd w:id="1"/>
       <w:r>
         <w:t xml:space="preserve">Acesso – Efetuar </w:t>
       </w:r>
       <w:r>
         <w:t>Login</w:t>
       </w:r>
-      <w:bookmarkEnd w:id="4"/>
+      <w:bookmarkEnd w:id="2"/>
     </w:p>
     <w:p>
       <w:pPr>
@@ -2888,11 +2839,11 @@
           <w:tab w:val="left" w:pos="993"/>
         </w:tabs>
       </w:pPr>
-      <w:bookmarkStart w:id="5" w:name="_Toc179117684"/>
+      <w:bookmarkStart w:id="3" w:name="_Toc179117684"/>
       <w:r>
         <w:t>Controle de Permissões</w:t>
       </w:r>
-      <w:bookmarkEnd w:id="5"/>
+      <w:bookmarkEnd w:id="3"/>
     </w:p>
     <w:p>
       <w:pPr>
@@ -3062,11 +3013,11 @@
           <w:tab w:val="left" w:pos="993"/>
         </w:tabs>
       </w:pPr>
-      <w:bookmarkStart w:id="6" w:name="_Toc179117685"/>
+      <w:bookmarkStart w:id="4" w:name="_Toc179117685"/>
       <w:r>
         <w:t xml:space="preserve">Manter Cadastro de </w:t>
       </w:r>
-      <w:bookmarkEnd w:id="6"/>
+      <w:bookmarkEnd w:id="4"/>
       <w:r>
         <w:t>Intituições de ensino</w:t>
       </w:r>
@@ -3452,11 +3403,11 @@
           <w:sz w:val="22"/>
         </w:rPr>
       </w:pPr>
-      <w:bookmarkStart w:id="7" w:name="_Toc179117696"/>
+      <w:bookmarkStart w:id="5" w:name="_Toc179117696"/>
       <w:r>
         <w:t>E</w:t>
       </w:r>
-      <w:bookmarkEnd w:id="7"/>
+      <w:bookmarkEnd w:id="5"/>
       <w:r>
         <w:t>xibir certificado de Estudantes</w:t>
       </w:r>
@@ -3711,19 +3662,11 @@
       <w:r>
         <w:t xml:space="preserve"> Visualizar Institui</w:t>
       </w:r>
-      <w:proofErr w:type="spellStart"/>
       <w:r>
         <w:rPr>
           <w:lang w:val="pt-PT"/>
         </w:rPr>
-        <w:t>ções</w:t>
-      </w:r>
-      <w:proofErr w:type="spellEnd"/>
-      <w:r>
-        <w:rPr>
-          <w:lang w:val="pt-PT"/>
-        </w:rPr>
-        <w:t xml:space="preserve"> de ensino próximos</w:t>
+        <w:t>ções de ensino próximos</w:t>
       </w:r>
     </w:p>
     <w:p/>
@@ -4181,6 +4124,8 @@
           <w:sz w:val="22"/>
         </w:rPr>
       </w:pPr>
+      <w:bookmarkStart w:id="6" w:name="_GoBack"/>
+      <w:bookmarkEnd w:id="6"/>
       <w:r>
         <w:t>Inteiração com o Professor do Educando</w:t>
       </w:r>
@@ -4218,11 +4163,7 @@
         </w:rPr>
       </w:pPr>
     </w:p>
-    <w:p>
-      <w:r>
-        <w:br w:type="page"/>
-      </w:r>
-    </w:p>
+    <w:p/>
     <w:p>
       <w:pPr>
         <w:pStyle w:val="Cabealho1"/>
@@ -4232,7 +4173,6 @@
         </w:numPr>
       </w:pPr>
       <w:r>
-        <w:lastRenderedPageBreak/>
         <w:t>CUSTOS E PRAZOS DE ENTREGA</w:t>
       </w:r>
     </w:p>
@@ -4345,48 +4285,30 @@
           <w:rFonts w:cs="Times New Roman"/>
           <w:iCs/>
         </w:rPr>
-        <w:t>Interface Dial-</w:t>
-      </w:r>
-      <w:proofErr w:type="spellStart"/>
-      <w:r>
+        <w:t>Interface Dial-Up: 974 (novecentos e setenta e quatro) horas - R$ 34.090,00 (trinta e quatro mil, e noventa reais).</w:t>
+      </w:r>
+    </w:p>
+    <w:p>
+      <w:pPr>
+        <w:pStyle w:val="Corpodetexto"/>
+        <w:numPr>
+          <w:ilvl w:val="0"/>
+          <w:numId w:val="8"/>
+        </w:numPr>
+        <w:spacing w:before="60" w:after="60" w:line="240" w:lineRule="auto"/>
+        <w:jc w:val="both"/>
         <w:rPr>
           <w:rStyle w:val="TEXTO"/>
           <w:rFonts w:cs="Times New Roman"/>
           <w:iCs/>
         </w:rPr>
-        <w:t>Up</w:t>
-      </w:r>
-      <w:proofErr w:type="spellEnd"/>
+      </w:pPr>
       <w:r>
         <w:rPr>
           <w:rStyle w:val="TEXTO"/>
           <w:rFonts w:cs="Times New Roman"/>
           <w:iCs/>
         </w:rPr>
-        <w:t>: 974 (novecentos e setenta e quatro) horas - R$ 34.090,00 (trinta e quatro mil, e noventa reais).</w:t>
-      </w:r>
-    </w:p>
-    <w:p>
-      <w:pPr>
-        <w:pStyle w:val="Corpodetexto"/>
-        <w:numPr>
-          <w:ilvl w:val="0"/>
-          <w:numId w:val="8"/>
-        </w:numPr>
-        <w:spacing w:before="60" w:after="60" w:line="240" w:lineRule="auto"/>
-        <w:jc w:val="both"/>
-        <w:rPr>
-          <w:rStyle w:val="TEXTO"/>
-          <w:rFonts w:cs="Times New Roman"/>
-          <w:iCs/>
-        </w:rPr>
-      </w:pPr>
-      <w:r>
-        <w:rPr>
-          <w:rStyle w:val="TEXTO"/>
-          <w:rFonts w:cs="Times New Roman"/>
-          <w:iCs/>
-        </w:rPr>
         <w:t>Interface Cartão Magnético: 931 (novecentos e trinta e uma) horas – R$ 32.585,00 (trinta e dois mil, quinhentos e oitenta e cinco reais).</w:t>
       </w:r>
     </w:p>
@@ -4460,6 +4382,7 @@
     </w:p>
     <w:p>
       <w:r>
+        <w:lastRenderedPageBreak/>
         <w:t xml:space="preserve">A garantia se refere aos requisitos descritos na versão final do Documento de Requisitos, versão que devera ser aprovada formalmente </w:t>
       </w:r>
       <w:r>
@@ -4550,7 +4473,6 @@
         </w:rPr>
       </w:pPr>
       <w:r>
-        <w:lastRenderedPageBreak/>
         <w:t>A contratada se compromete a fornecer pessoas, informações e recursos necessários para o desenvolvimento dos subsistemas (para fornecimento de informações sobre o sistema);</w:t>
       </w:r>
     </w:p>
@@ -4600,23 +4522,7 @@
         <w:jc w:val="both"/>
       </w:pPr>
       <w:r>
-        <w:t>A contratada e contratante se comprometem a realizar reuniões periódicas para definir o escopo dessa proposta e para elaboração do documento denominado Documento de Requisitos (</w:t>
-      </w:r>
-      <w:proofErr w:type="spellStart"/>
-      <w:r>
-        <w:t>Actividade</w:t>
-      </w:r>
-      <w:proofErr w:type="spellEnd"/>
-      <w:r>
-        <w:t xml:space="preserve"> de </w:t>
-      </w:r>
-      <w:proofErr w:type="spellStart"/>
-      <w:r>
-        <w:t>Elicitação</w:t>
-      </w:r>
-      <w:proofErr w:type="spellEnd"/>
-      <w:r>
-        <w:t xml:space="preserve"> de Requisitos);</w:t>
+        <w:t>A contratada e contratante se comprometem a realizar reuniões periódicas para definir o escopo dessa proposta e para elaboração do documento denominado Documento de Requisitos (Actividade de Elicitação de Requisitos);</w:t>
       </w:r>
     </w:p>
     <w:p>
@@ -4677,23 +4583,7 @@
         </w:rPr>
       </w:pPr>
       <w:r>
-        <w:t xml:space="preserve">O atendimento de maneira inovadora, criativa e com competência às necessidades tecnológicas e operacionais da </w:t>
-      </w:r>
-      <w:proofErr w:type="spellStart"/>
-      <w:r>
-        <w:t>KupFuna</w:t>
-      </w:r>
-      <w:proofErr w:type="spellEnd"/>
-      <w:r>
-        <w:t xml:space="preserve"> </w:t>
-      </w:r>
-      <w:proofErr w:type="spellStart"/>
-      <w:r>
-        <w:t>Moz</w:t>
-      </w:r>
-      <w:proofErr w:type="spellEnd"/>
-      <w:r>
-        <w:t xml:space="preserve"> é premissa do trabalho da IT Development.</w:t>
+        <w:t>O atendimento de maneira inovadora, criativa e com competência às necessidades tecnológicas e operacionais da KupFuna Moz é premissa do trabalho da IT Development.</w:t>
       </w:r>
     </w:p>
     <w:p>
